--- a/0_java语言学习详细知识笔记和思维导图总结/java高级之2__多线程.docx
+++ b/0_java语言学习详细知识笔记和思维导图总结/java高级之2__多线程.docx
@@ -665,8 +665,6 @@
         </w:rPr>
         <w:t>。</w:t>
       </w:r>
-      <w:bookmarkStart w:id="0" w:name="_GoBack"/>
-      <w:bookmarkEnd w:id="0"/>
     </w:p>
     <w:p>
       <w:pPr>
@@ -12625,6 +12623,15 @@
           <w:rFonts w:hint="eastAsia"/>
         </w:rPr>
       </w:pPr>
+      <w:r>
+        <w:rPr>
+          <w:rFonts w:hint="eastAsia"/>
+          <w:lang w:val="en-US" w:eastAsia="zh-CN"/>
+        </w:rPr>
+        <w:t>----</w:t>
+      </w:r>
+      <w:bookmarkStart w:id="0" w:name="_GoBack"/>
+      <w:bookmarkEnd w:id="0"/>
       <w:r>
         <w:rPr>
           <w:rFonts w:hint="eastAsia"/>
@@ -32461,19 +32468,18 @@
       <w:sz w:val="28"/>
     </w:rPr>
   </w:style>
-  <w:style w:type="character" w:default="1" w:styleId="7">
+  <w:style w:type="character" w:default="1" w:styleId="8">
     <w:name w:val="Default Paragraph Font"/>
     <w:semiHidden/>
     <w:qFormat/>
     <w:uiPriority w:val="0"/>
   </w:style>
-  <w:style w:type="table" w:default="1" w:styleId="8">
+  <w:style w:type="table" w:default="1" w:styleId="7">
     <w:name w:val="Normal Table"/>
     <w:semiHidden/>
     <w:qFormat/>
     <w:uiPriority w:val="0"/>
     <w:tblPr>
-      <w:tblLayout w:type="fixed"/>
       <w:tblCellMar>
         <w:top w:w="0" w:type="dxa"/>
         <w:left w:w="108" w:type="dxa"/>
